--- a/C1/Moduli consenso informato firmati/Francesco Apuzzo.docx
+++ b/C1/Moduli consenso informato firmati/Francesco Apuzzo.docx
@@ -84,7 +84,15 @@
           <w:sz w:val="22"/>
           <w:szCs w:val="22"/>
         </w:rPr>
-        <w:t>&lt;Scrivete qua una breve descrizione del vostro progetto, max 5 righe&gt;</w:t>
+        <w:t>Lo scopo del progetto è arricchire la vita degli studenti del politecnico di Milano s</w:t>
+      </w:r>
+      <w:r>
+        <w:rPr>
+          <w:bCs/>
+          <w:sz w:val="22"/>
+          <w:szCs w:val="22"/>
+        </w:rPr>
+        <w:t>otto il profilo sociale e sportivo</w:t>
       </w:r>
     </w:p>
     <w:p>
@@ -621,7 +629,7 @@
           <w:sz w:val="22"/>
           <w:szCs w:val="22"/>
         </w:rPr>
-        <w:t xml:space="preserve">Si precisa, infine, che il Suo consenso alla comunicazione e/o diffusione delle riprese audio-video delle interazioni verbali implica la concessione di una licenza non esclusiva, senza limiti di durata e per tutto il mondo, trasferibile a terzi, per l’utilizzazione delle immagini. Tale licenza include i diritti di cui agli artt. 12 segg. della legge n. 633/1941, compresi a titolo esemplificativo e non esaustivo: diritto di pubblicazione; diritto di riproduzione in qualunque modo o forma; diritto di trascrizione, montaggio, adattamento, </w:t>
+        <w:t xml:space="preserve">Si precisa, infine, che il Suo consenso alla comunicazione e/o diffusione delle riprese audio-video delle interazioni verbali implica la concessione di una licenza non esclusiva, senza limiti di durata e per tutto il mondo, trasferibile a terzi, per l’utilizzazione delle immagini. Tale licenza include i diritti di cui agli artt. 12 segg. della legge n. 633/1941, compresi a titolo esemplificativo e non esaustivo: diritto di pubblicazione; </w:t>
       </w:r>
       <w:r>
         <w:rPr>
@@ -629,7 +637,7 @@
           <w:szCs w:val="22"/>
         </w:rPr>
         <w:lastRenderedPageBreak/>
-        <w:t xml:space="preserve">elaborazione e riduzione; diritto di comunicazione e distribuzione al pubblico, comprendente i diritti di proiezione, trasmissione e diffusione, anche in versione riassuntiva e/o ridotta, con qualsiasi mezzo tecnico, diritto di conservare copia delle immagini, anche in forma elettronica e su qualsiasi supporto tecnologico noto o di futura invenzione per le finalità e nei limiti sopra definiti. L’uso delle immagini non dà diritto ad alcun compenso. È in ogni caso esclusa qualunque utilizzazione del ritratto che possa arrecare pregiudizio all’onore, alla reputazione o al decoro della persona ritratta, ripresa o registrata. </w:t>
+        <w:t xml:space="preserve">diritto di riproduzione in qualunque modo o forma; diritto di trascrizione, montaggio, adattamento, elaborazione e riduzione; diritto di comunicazione e distribuzione al pubblico, comprendente i diritti di proiezione, trasmissione e diffusione, anche in versione riassuntiva e/o ridotta, con qualsiasi mezzo tecnico, diritto di conservare copia delle immagini, anche in forma elettronica e su qualsiasi supporto tecnologico noto o di futura invenzione per le finalità e nei limiti sopra definiti. L’uso delle immagini non dà diritto ad alcun compenso. È in ogni caso esclusa qualunque utilizzazione del ritratto che possa arrecare pregiudizio all’onore, alla reputazione o al decoro della persona ritratta, ripresa o registrata. </w:t>
       </w:r>
     </w:p>
     <w:p>
@@ -1234,7 +1242,6 @@
           <w:sz w:val="22"/>
           <w:szCs w:val="22"/>
         </w:rPr>
-        <w:lastRenderedPageBreak/>
         <w:t xml:space="preserve">CONSENSO AL TRATTAMENTO DEI DATI PERSONALI </w:t>
       </w:r>
     </w:p>
@@ -1333,23 +1340,7 @@
           <w:sz w:val="22"/>
           <w:szCs w:val="22"/>
         </w:rPr>
-        <w:t xml:space="preserve">nato/a </w:t>
-      </w:r>
-      <w:proofErr w:type="spellStart"/>
-      <w:r>
-        <w:rPr>
-          <w:sz w:val="22"/>
-          <w:szCs w:val="22"/>
-        </w:rPr>
-        <w:t>a</w:t>
-      </w:r>
-      <w:proofErr w:type="spellEnd"/>
-      <w:r>
-        <w:rPr>
-          <w:sz w:val="22"/>
-          <w:szCs w:val="22"/>
-        </w:rPr>
-        <w:t xml:space="preserve"> …………………… il………………………… residente a …………………………………………… </w:t>
+        <w:t xml:space="preserve">nato/a a …………………… il………………………… residente a …………………………………………… </w:t>
       </w:r>
     </w:p>
     <w:p>
@@ -1412,39 +1403,7 @@
           <w:sz w:val="22"/>
           <w:szCs w:val="22"/>
         </w:rPr>
-        <w:t>via……………………………………………………………</w:t>
-      </w:r>
-      <w:proofErr w:type="gramStart"/>
-      <w:r>
-        <w:rPr>
-          <w:sz w:val="22"/>
-          <w:szCs w:val="22"/>
-        </w:rPr>
-        <w:t>…….</w:t>
-      </w:r>
-      <w:proofErr w:type="gramEnd"/>
-      <w:r>
-        <w:rPr>
-          <w:sz w:val="22"/>
-          <w:szCs w:val="22"/>
-        </w:rPr>
-        <w:t>. n……</w:t>
-      </w:r>
-      <w:proofErr w:type="gramStart"/>
-      <w:r>
-        <w:rPr>
-          <w:sz w:val="22"/>
-          <w:szCs w:val="22"/>
-        </w:rPr>
-        <w:t>… ;</w:t>
-      </w:r>
-      <w:proofErr w:type="gramEnd"/>
-      <w:r>
-        <w:rPr>
-          <w:sz w:val="22"/>
-          <w:szCs w:val="22"/>
-        </w:rPr>
-        <w:t xml:space="preserve"> </w:t>
+        <w:t xml:space="preserve">via………………………………………………………………….. n……… ; </w:t>
       </w:r>
     </w:p>
     <w:p>
@@ -2881,7 +2840,7 @@
   <inkml:trace contextRef="#ctx0" brushRef="#br0" timeOffset="13952.78">7302 594 2759 0 0,'0'0'126'0'0,"3"-8"20"0"0,-2 5-36 0 0,1-1-1 0 0,0 1 0 0 0,0 0 0 0 0,1 0 0 0 0,-1 0 0 0 0,1 0 1 0 0,-1 1-1 0 0,1-1 0 0 0,0 1 0 0 0,0-1 0 0 0,0 1 1 0 0,0 0-1 0 0,0 0 0 0 0,6-2 0 0 0,7-3 1136 0 0,30-9-1 0 0,-36 13-981 0 0,58-19 4231 0 0,33-11-4602 0 0,-100 33 36 0 0,5 5 386 0 0,-5-3-166 0 0,-1 1 1 0 0,0 0 0 0 0,0-1-1 0 0,0 1 1 0 0,0 0 0 0 0,0 0-1 0 0,-1-1 1 0 0,1 1 0 0 0,-1 0 0 0 0,0-1-1 0 0,1 1 1 0 0,-1-1 0 0 0,-2 4-1 0 0,-20 36 1277 0 0,12-24-973 0 0,-80 159 2636 0 0,74-139-2562 0 0,1 2 0 0 0,-16 69 0 0 0,29-97-1767 0 0,2-5-3314 0 0</inkml:trace>
   <inkml:trace contextRef="#ctx0" brushRef="#br0" timeOffset="14291.15">7514 655 4607 0 0,'0'0'4136'0'0,"13"-5"216"0"0,5 2 152 0 0,5 1 24 0 0,7 1-3888 0 0,1-4-768 0 0,4-2-160 0 0,3-4-8688 0 0</inkml:trace>
   <inkml:trace contextRef="#ctx0" brushRef="#br0" timeOffset="18531.62">329 1044 7367 0 0,'0'0'334'0'0,"-8"-13"132"0"0,3 9 15 0 0,0 0-1 0 0,-1 0 1 0 0,1 1-1 0 0,-1 0 0 0 0,0 0 1 0 0,1 0-1 0 0,-1 1 0 0 0,-1 0 1 0 0,1 0-1 0 0,0 0 1 0 0,0 1-1 0 0,-1 0 0 0 0,-6-1 1 0 0,-13 1-132 0 0,-47 2 0 0 0,73-1-349 0 0,-25 1 134 0 0,12-1 177 0 0,-1 0 1 0 0,0 2-1 0 0,0-1 0 0 0,-26 8 0 0 0,40-9-276 0 0,-1 1 0 0 0,0-1 0 0 0,1 0 1 0 0,-1 0-1 0 0,0 1 0 0 0,1-1 0 0 0,-1 1 1 0 0,0-1-1 0 0,1 1 0 0 0,-1-1 1 0 0,1 1-1 0 0,-1-1 0 0 0,0 1 0 0 0,1-1 1 0 0,-1 1-1 0 0,1-1 0 0 0,0 1 1 0 0,-1 0-1 0 0,1-1 0 0 0,0 1 0 0 0,-1 0 1 0 0,1 0-1 0 0,0-1 0 0 0,0 1 0 0 0,-1 0 1 0 0,1 0-1 0 0,0 1 0 0 0,0 0 0 0 0,1 0 0 0 0,-1 0 0 0 0,0 0 0 0 0,1 0 0 0 0,-1 0 0 0 0,1-1 0 0 0,-1 1 0 0 0,1 0 0 0 0,1 2 0 0 0,3 5-4 0 0,1-1 0 0 0,0 0 0 0 0,7 8 0 0 0,-12-14-16 0 0,108 104-9 0 0,-22-23 52 0 0,-85-81-36 0 0,0 0 0 0 0,-1-1 0 0 0,1 1 0 0 0,-1 0 0 0 0,1 0 0 0 0,-1 0 0 0 0,0 0 0 0 0,0 0 1 0 0,0 0-1 0 0,0 1 0 0 0,0-1 0 0 0,0 0 0 0 0,0 5 0 0 0,-1-5 30 0 0,0-1-1 0 0,0 1 1 0 0,-1-1 0 0 0,1 1-1 0 0,-1-1 1 0 0,1 1 0 0 0,-1-1-1 0 0,1 0 1 0 0,-1 1 0 0 0,0-1-1 0 0,0 0 1 0 0,0 1-1 0 0,0-1 1 0 0,0 0 0 0 0,0 0-1 0 0,0 0 1 0 0,0 0 0 0 0,0 0-1 0 0,0 0 1 0 0,-1 0 0 0 0,1 0-1 0 0,-2 1 1 0 0,-8 4 406 0 0,0 0 0 0 0,-1-1 0 0 0,1 0 1 0 0,-22 6-1 0 0,-49 6 163 0 0,64-17-948 0 0,16 0-82 0 0,3-1-980 0 0,1-7-421 0 0</inkml:trace>
-  <inkml:trace contextRef="#ctx0" brushRef="#br0" timeOffset="18878.85">589 1117 2303 0 0,'-16'-28'602'0'0,"13"23"517"0"0,0 1 0 0 0,0-1 1 0 0,-1 1-1 0 0,0 0 1 0 0,-8-7-1 0 0,9 9-698 0 0,1 0 0 0 0,-1 1 0 0 0,1-1-1 0 0,-1 1 1 0 0,0-1 0 0 0,0 1 0 0 0,0 0 0 0 0,1 0 0 0 0,-1 1 0 0 0,0-1-1 0 0,0 1 1 0 0,-3-1 0 0 0,2 1-651 0 0,0 0-1 0 0,0 1 1 0 0,0-1 0 0 0,0 1-1 0 0,1-1 1 0 0,-7 3-1 0 0,-11 5 637 0 0,1 1-1 0 0,0 1 1 0 0,1 0-1 0 0,0 2 1 0 0,0 0-1 0 0,-26 23 1 0 0,41-31-168 0 0,0-1 0 0 0,1 1 1 0 0,-1 0-1 0 0,1 1 0 0 0,0-1 0 0 0,0 1 0 0 0,0-1 0 0 0,0 1 1 0 0,1 0-1 0 0,0 0 0 0 0,0 0 0 0 0,0 0 0 0 0,-2 9 1 0 0,4-11-146 0 0,0 1 0 0 0,0-1 0 0 0,0 1 0 0 0,0-1 0 0 0,0 1 0 0 0,1-1 0 0 0,-1 1-1 0 0,1-1 1 0 0,0 0 0 0 0,0 1 0 0 0,0-1 0 0 0,0 0 0 0 0,1 0 0 0 0,0 0 0 0 0,-1 0 0 0 0,1 0 0 0 0,0 0 0 0 0,0 0 0 0 0,1 0 0 0 0,-1-1 0 0 0,0 1 0 0 0,4 2 0 0 0,0-1-82 0 0,0 0 0 0 0,0 0 0 0 0,0 0 0 0 0,0-1 0 0 0,1 0 0 0 0,-1 0 0 0 0,1-1 0 0 0,0 0 0 0 0,0 0 0 0 0,10 1 0 0 0,-6-1-790 0 0,-1-1 0 0 0,14-1 0 0 0,20-5-6190 0 0,-28 2 1506 0 0</inkml:trace>
+  <inkml:trace contextRef="#ctx0" brushRef="#br0" timeOffset="18878.84">589 1117 2303 0 0,'-16'-28'602'0'0,"13"23"517"0"0,0 1 0 0 0,0-1 1 0 0,-1 1-1 0 0,0 0 1 0 0,-8-7-1 0 0,9 9-698 0 0,1 0 0 0 0,-1 1 0 0 0,1-1-1 0 0,-1 1 1 0 0,0-1 0 0 0,0 1 0 0 0,0 0 0 0 0,1 0 0 0 0,-1 1 0 0 0,0-1-1 0 0,0 1 1 0 0,-3-1 0 0 0,2 1-651 0 0,0 0-1 0 0,0 1 1 0 0,0-1 0 0 0,0 1-1 0 0,1-1 1 0 0,-7 3-1 0 0,-11 5 637 0 0,1 1-1 0 0,0 1 1 0 0,1 0-1 0 0,0 2 1 0 0,0 0-1 0 0,-26 23 1 0 0,41-31-168 0 0,0-1 0 0 0,1 1 1 0 0,-1 0-1 0 0,1 1 0 0 0,0-1 0 0 0,0 1 0 0 0,0-1 0 0 0,0 1 1 0 0,1 0-1 0 0,0 0 0 0 0,0 0 0 0 0,0 0 0 0 0,-2 9 1 0 0,4-11-146 0 0,0 1 0 0 0,0-1 0 0 0,0 1 0 0 0,0-1 0 0 0,0 1 0 0 0,1-1 0 0 0,-1 1-1 0 0,1-1 1 0 0,0 0 0 0 0,0 1 0 0 0,0-1 0 0 0,0 0 0 0 0,1 0 0 0 0,0 0 0 0 0,-1 0 0 0 0,1 0 0 0 0,0 0 0 0 0,0 0 0 0 0,1 0 0 0 0,-1-1 0 0 0,0 1 0 0 0,4 2 0 0 0,0-1-82 0 0,0 0 0 0 0,0 0 0 0 0,0 0 0 0 0,0-1 0 0 0,1 0 0 0 0,-1 0 0 0 0,1-1 0 0 0,0 0 0 0 0,0 0 0 0 0,10 1 0 0 0,-6-1-790 0 0,-1-1 0 0 0,14-1 0 0 0,20-5-6190 0 0,-28 2 1506 0 0</inkml:trace>
   <inkml:trace contextRef="#ctx0" brushRef="#br0" timeOffset="19214.86">542 1377 3223 0 0,'1'-2'7622'0'0,"7"-8"-3902"0"0,2-2-3079 0 0,0 0 1 0 0,1 1 0 0 0,18-14 0 0 0,-15 13-849 0 0,24-26 1 0 0,33-51-163 0 0,20-24 2060 0 0,-91 112-1654 0 0,0 1 0 0 0,0 0 1 0 0,1-1-1 0 0,-1 1 0 0 0,0 0 1 0 0,1 0-1 0 0,-1-1 1 0 0,0 1-1 0 0,1 0 0 0 0,-1 0 1 0 0,0 0-1 0 0,1-1 0 0 0,-1 1 1 0 0,0 0-1 0 0,1 0 0 0 0,-1 0 1 0 0,1 0-1 0 0,-1 0 1 0 0,0 0-1 0 0,1 0 0 0 0,-1 0 1 0 0,1 0-1 0 0,-1 0 0 0 0,0 0 1 0 0,1 0-1 0 0,-1 0 1 0 0,1 0-1 0 0,-1 0 0 0 0,0 0 1 0 0,1 1-1 0 0,1-1-4 0 0,-1 1-1 0 0,0 0 1 0 0,0 0 0 0 0,0 0 0 0 0,0 0-1 0 0,0 0 1 0 0,0 0 0 0 0,-1 0-1 0 0,2 2 1 0 0,13 29-89 0 0,-14-29 119 0 0,16 41 5 0 0,2 6-94 0 0,27 52 0 0 0,-16-44-3425 0 0,-26-49-2480 0 0</inkml:trace>
   <inkml:trace contextRef="#ctx0" brushRef="#br0" timeOffset="19215.86">668 1221 8751 0 0,'0'0'776'0'0,"-1"-7"3416"0"0,7 5-1936 0 0,2 3 16 0 0,3 2-1896 0 0,2 2-376 0 0,4 0-80 0 0,1 0-7344 0 0</inkml:trace>
   <inkml:trace contextRef="#ctx0" brushRef="#br0" timeOffset="19604.43">1238 1080 8287 0 0,'-3'7'863'0'0,"-3"7"495"0"0,1 0-1 0 0,0 0 1 0 0,1 1-1 0 0,1 0 1 0 0,-3 27-1 0 0,3-16-722 0 0,-7 85-336 0 0,5-42-2578 0 0,0-43-430 0 0,-3-32-3134 0 0,4 0 5386 0 0,-1 0 1 0 0,1 0 0 0 0,0 0-1 0 0,0-1 1 0 0,-5-13 0 0 0,-13-48-147 0 0,10 31 643 0 0,2 7 676 0 0,-2 0 1 0 0,-1 1-1 0 0,-2 0 0 0 0,0 1 1 0 0,-2 0-1 0 0,-26-32 0 0 0,42 60-484 0 0,1-1-1 0 0,-1 1 0 0 0,1-1 1 0 0,0 1-1 0 0,-1-1 1 0 0,1 1-1 0 0,-1-1 0 0 0,1 1 1 0 0,0-1-1 0 0,-1 0 0 0 0,1 1 1 0 0,0-1-1 0 0,-1 1 0 0 0,1-1 1 0 0,0 0-1 0 0,0 1 0 0 0,0-1 1 0 0,0 0-1 0 0,0 1 1 0 0,0-1-1 0 0,0 0 0 0 0,0 1 1 0 0,0-1-1 0 0,0 0 0 0 0,0 0 1 0 0,0 0-1 0 0,10-4 3336 0 0,1 3-4305 0 0,167 0 1816 0 0,6-1-2304 0 0,-154-2-750 0 0,-18 3 224 0 0</inkml:trace>
